--- a/my_conclude/6-CTL/repeat.docx
+++ b/my_conclude/6-CTL/repeat.docx
@@ -13,9 +13,6 @@
     <w:p>
       <w:pPr>
         <w:pStyle w:val="2"/>
-        <w:rPr>
-          <w:rFonts w:hint="eastAsia"/>
-        </w:rPr>
       </w:pPr>
       <w:r>
         <w:t>Introduction</w:t>
@@ -52,12 +49,14 @@
       <w:proofErr w:type="spellEnd"/>
     </w:p>
     <w:p>
-      <w:r>
-        <w:rPr>
-          <w:rFonts w:hint="eastAsia"/>
-        </w:rPr>
-        <w:t>功能：</w:t>
-      </w:r>
+      <w:pPr>
+        <w:pStyle w:val="a3"/>
+        <w:numPr>
+          <w:ilvl w:val="0"/>
+          <w:numId w:val="14"/>
+        </w:numPr>
+        <w:ind w:firstLineChars="0"/>
+      </w:pPr>
       <w:r>
         <w:rPr>
           <w:rFonts w:hint="eastAsia"/>
@@ -96,9 +95,12 @@
     </w:p>
     <w:p>
       <w:pPr>
-        <w:rPr>
-          <w:rFonts w:hint="eastAsia"/>
-        </w:rPr>
+        <w:pStyle w:val="a3"/>
+        <w:numPr>
+          <w:ilvl w:val="0"/>
+          <w:numId w:val="14"/>
+        </w:numPr>
+        <w:ind w:firstLineChars="0"/>
       </w:pPr>
       <w:r>
         <w:t>Repeat</w:t>
@@ -127,13 +129,12 @@
         </w:rPr>
         <w:t>的执行可以被中断。</w:t>
       </w:r>
+      <w:bookmarkStart w:id="0" w:name="_GoBack"/>
+      <w:bookmarkEnd w:id="0"/>
     </w:p>
     <w:p>
       <w:pPr>
         <w:pStyle w:val="2"/>
-        <w:rPr>
-          <w:rFonts w:hint="eastAsia"/>
-        </w:rPr>
       </w:pPr>
       <w:r>
         <w:t>A</w:t>
@@ -229,11 +230,18 @@
         <w:t>条指令组成的顺序的指令序列</w:t>
       </w:r>
     </w:p>
-    <w:p/>
-    <w:p>
-      <w:r>
-        <w:rPr>
-          <w:rFonts w:hint="eastAsia"/>
+    <w:p>
+      <w:pPr>
+        <w:rPr>
+          <w:rFonts w:hint="eastAsia"/>
+        </w:rPr>
+      </w:pPr>
+    </w:p>
+    <w:p>
+      <w:r>
+        <w:rPr>
+          <w:rFonts w:hint="eastAsia"/>
+          <w:noProof/>
         </w:rPr>
         <w:drawing>
           <wp:inline distT="0" distB="0" distL="0" distR="0" wp14:anchorId="64D9A95F" wp14:editId="0D439D39">
@@ -286,11 +294,6 @@
       </w:r>
     </w:p>
     <w:p>
-      <w:pPr>
-        <w:rPr>
-          <w:rFonts w:hint="eastAsia"/>
-        </w:rPr>
-      </w:pPr>
       <w:r>
         <w:rPr>
           <w:rFonts w:hint="eastAsia"/>
@@ -370,9 +373,6 @@
     <w:p>
       <w:pPr>
         <w:pStyle w:val="3"/>
-        <w:rPr>
-          <w:rFonts w:hint="eastAsia"/>
-        </w:rPr>
       </w:pPr>
       <w:r>
         <w:rPr>
@@ -436,7 +436,7 @@
         <w:rPr>
           <w:rFonts w:hint="eastAsia"/>
         </w:rPr>
-        <w:t>我们的实现前提是所有的指令都是从指令队列里被派遣，指令队列的深度是Q</w:t>
+        <w:t>实现前提是所有的指令都是从指令队列里被派遣，指令队列的深度是Q</w:t>
       </w:r>
       <w:r>
         <w:t>_DEPTH</w:t>
@@ -445,7 +445,21 @@
         <w:rPr>
           <w:rFonts w:hint="eastAsia"/>
         </w:rPr>
-        <w:t>。指令队列负责根据队列里剩余的指令数目来发起顺序取指请求，并缓存取来的指令。</w:t>
+        <w:t>。指令队列负责根据队列里剩余的指令数目来发起</w:t>
+      </w:r>
+      <w:proofErr w:type="gramStart"/>
+      <w:r>
+        <w:rPr>
+          <w:rFonts w:hint="eastAsia"/>
+        </w:rPr>
+        <w:t>顺序取指请求</w:t>
+      </w:r>
+      <w:proofErr w:type="gramEnd"/>
+      <w:r>
+        <w:rPr>
+          <w:rFonts w:hint="eastAsia"/>
+        </w:rPr>
+        <w:t>，并缓存取来的指令。</w:t>
       </w:r>
     </w:p>
     <w:p>
@@ -519,9 +533,6 @@
           <w:numId w:val="1"/>
         </w:numPr>
         <w:ind w:firstLineChars="0"/>
-        <w:rPr>
-          <w:rFonts w:hint="eastAsia"/>
-        </w:rPr>
       </w:pPr>
       <w:proofErr w:type="spellStart"/>
       <w:r>
@@ -545,14 +556,10 @@
       </w:r>
     </w:p>
     <w:p>
-      <w:pPr>
-        <w:rPr>
-          <w:rFonts w:hint="eastAsia"/>
-        </w:rPr>
-      </w:pPr>
-      <w:r>
-        <w:rPr>
-          <w:rFonts w:hint="eastAsia"/>
+      <w:r>
+        <w:rPr>
+          <w:rFonts w:hint="eastAsia"/>
+          <w:noProof/>
         </w:rPr>
         <w:lastRenderedPageBreak/>
         <w:drawing>
@@ -929,7 +936,21 @@
         <w:rPr>
           <w:rFonts w:hint="eastAsia"/>
         </w:rPr>
-        <w:t>内不含有任何指令，没有需要</w:t>
+        <w:t>内</w:t>
+      </w:r>
+      <w:proofErr w:type="gramStart"/>
+      <w:r>
+        <w:rPr>
+          <w:rFonts w:hint="eastAsia"/>
+        </w:rPr>
+        <w:t>不</w:t>
+      </w:r>
+      <w:proofErr w:type="gramEnd"/>
+      <w:r>
+        <w:rPr>
+          <w:rFonts w:hint="eastAsia"/>
+        </w:rPr>
+        <w:t>含有任何指令，没有需要</w:t>
       </w:r>
       <w:r>
         <w:t>REPEAT</w:t>
@@ -1140,7 +1161,21 @@
         <w:rPr>
           <w:rFonts w:hint="eastAsia"/>
         </w:rPr>
-        <w:t>的全部指令取来，然后关闭取指通路，直到r</w:t>
+        <w:t>的全部指令取来，然后</w:t>
+      </w:r>
+      <w:proofErr w:type="gramStart"/>
+      <w:r>
+        <w:rPr>
+          <w:rFonts w:hint="eastAsia"/>
+        </w:rPr>
+        <w:t>关闭取指通路</w:t>
+      </w:r>
+      <w:proofErr w:type="gramEnd"/>
+      <w:r>
+        <w:rPr>
+          <w:rFonts w:hint="eastAsia"/>
+        </w:rPr>
+        <w:t>，直到r</w:t>
       </w:r>
       <w:r>
         <w:t>epeat</w:t>
@@ -1200,11 +1235,6 @@
       </w:r>
     </w:p>
     <w:p>
-      <w:pPr>
-        <w:rPr>
-          <w:rFonts w:hint="eastAsia"/>
-        </w:rPr>
-      </w:pPr>
       <w:r>
         <w:rPr>
           <w:noProof/>
@@ -1286,11 +1316,6 @@
       </w:r>
     </w:p>
     <w:p>
-      <w:pPr>
-        <w:rPr>
-          <w:rFonts w:hint="eastAsia"/>
-        </w:rPr>
-      </w:pPr>
       <w:r>
         <w:rPr>
           <w:noProof/>
@@ -1498,11 +1523,19 @@
         <w:t>epeat_sequnce</w:t>
       </w:r>
       <w:proofErr w:type="spellEnd"/>
-      <w:r>
-        <w:rPr>
-          <w:rFonts w:hint="eastAsia"/>
-        </w:rPr>
-        <w:t>派完都需要回到</w:t>
+      <w:proofErr w:type="gramStart"/>
+      <w:r>
+        <w:rPr>
+          <w:rFonts w:hint="eastAsia"/>
+        </w:rPr>
+        <w:t>派完都需要</w:t>
+      </w:r>
+      <w:proofErr w:type="gramEnd"/>
+      <w:r>
+        <w:rPr>
+          <w:rFonts w:hint="eastAsia"/>
+        </w:rPr>
+        <w:t>回到</w:t>
       </w:r>
       <w:proofErr w:type="spellStart"/>
       <w:r>
@@ -2139,8 +2172,16 @@
         <w:rPr>
           <w:rFonts w:hint="eastAsia"/>
         </w:rPr>
-        <w:t>的指令已经全部取来，不再需要取指操作</w:t>
-      </w:r>
+        <w:t>的指令已经全部取来，不再</w:t>
+      </w:r>
+      <w:proofErr w:type="gramStart"/>
+      <w:r>
+        <w:rPr>
+          <w:rFonts w:hint="eastAsia"/>
+        </w:rPr>
+        <w:t>需要取指操作</w:t>
+      </w:r>
+      <w:proofErr w:type="gramEnd"/>
     </w:p>
     <w:p>
       <w:pPr>
@@ -2461,9 +2502,6 @@
           <w:numId w:val="10"/>
         </w:numPr>
         <w:ind w:firstLineChars="0"/>
-        <w:rPr>
-          <w:rFonts w:hint="eastAsia"/>
-        </w:rPr>
       </w:pPr>
       <w:proofErr w:type="spellStart"/>
       <w:r>
@@ -3260,11 +3298,6 @@
       </w:r>
     </w:p>
     <w:p>
-      <w:pPr>
-        <w:rPr>
-          <w:rFonts w:hint="eastAsia"/>
-        </w:rPr>
-      </w:pPr>
       <w:r>
         <w:rPr>
           <w:noProof/>
@@ -3524,8 +3557,16 @@
         <w:rPr>
           <w:rFonts w:hint="eastAsia"/>
         </w:rPr>
-        <w:t>后的取指逻辑</w:t>
-      </w:r>
+        <w:t>后</w:t>
+      </w:r>
+      <w:proofErr w:type="gramStart"/>
+      <w:r>
+        <w:rPr>
+          <w:rFonts w:hint="eastAsia"/>
+        </w:rPr>
+        <w:t>的取指逻辑</w:t>
+      </w:r>
+      <w:proofErr w:type="gramEnd"/>
     </w:p>
     <w:p>
       <w:r>
@@ -3599,7 +3640,21 @@
         <w:rPr>
           <w:rFonts w:hint="eastAsia"/>
         </w:rPr>
-        <w:t>queue发起的顺序取指请求，这里也包含了对</w:t>
+        <w:t>queue发起的</w:t>
+      </w:r>
+      <w:proofErr w:type="gramStart"/>
+      <w:r>
+        <w:rPr>
+          <w:rFonts w:hint="eastAsia"/>
+        </w:rPr>
+        <w:t>顺序取指请求</w:t>
+      </w:r>
+      <w:proofErr w:type="gramEnd"/>
+      <w:r>
+        <w:rPr>
+          <w:rFonts w:hint="eastAsia"/>
+        </w:rPr>
+        <w:t>，这里也包含了对</w:t>
       </w:r>
       <w:proofErr w:type="spellStart"/>
       <w:r>
@@ -3645,11 +3700,19 @@
         <w:t>reg</w:t>
       </w:r>
       <w:proofErr w:type="spellEnd"/>
-      <w:r>
-        <w:rPr>
-          <w:rFonts w:hint="eastAsia"/>
-        </w:rPr>
-        <w:t>的取指请求。</w:t>
+      <w:proofErr w:type="gramStart"/>
+      <w:r>
+        <w:rPr>
+          <w:rFonts w:hint="eastAsia"/>
+        </w:rPr>
+        <w:t>的取指请求</w:t>
+      </w:r>
+      <w:proofErr w:type="gramEnd"/>
+      <w:r>
+        <w:rPr>
+          <w:rFonts w:hint="eastAsia"/>
+        </w:rPr>
+        <w:t>。</w:t>
       </w:r>
       <w:r>
         <w:rPr>
@@ -3737,11 +3800,19 @@
         <w:t>_stop_fetch_reg</w:t>
       </w:r>
       <w:proofErr w:type="spellEnd"/>
-      <w:r>
-        <w:rPr>
-          <w:rFonts w:hint="eastAsia"/>
-        </w:rPr>
-        <w:t>停止取指的行为</w:t>
+      <w:proofErr w:type="gramStart"/>
+      <w:r>
+        <w:rPr>
+          <w:rFonts w:hint="eastAsia"/>
+        </w:rPr>
+        <w:t>停止取指的</w:t>
+      </w:r>
+      <w:proofErr w:type="gramEnd"/>
+      <w:r>
+        <w:rPr>
+          <w:rFonts w:hint="eastAsia"/>
+        </w:rPr>
+        <w:t>行为</w:t>
       </w:r>
     </w:p>
     <w:p>
@@ -3770,11 +3841,19 @@
       <w:r>
         <w:t>: fall</w:t>
       </w:r>
-      <w:r>
-        <w:rPr>
-          <w:rFonts w:hint="eastAsia"/>
-        </w:rPr>
-        <w:t>取指的地址都是下一个cache</w:t>
+      <w:proofErr w:type="gramStart"/>
+      <w:r>
+        <w:rPr>
+          <w:rFonts w:hint="eastAsia"/>
+        </w:rPr>
+        <w:t>取指的</w:t>
+      </w:r>
+      <w:proofErr w:type="gramEnd"/>
+      <w:r>
+        <w:rPr>
+          <w:rFonts w:hint="eastAsia"/>
+        </w:rPr>
+        <w:t>地址都是下一个cache</w:t>
       </w:r>
       <w:r>
         <w:t xml:space="preserve"> line</w:t>
@@ -3896,15 +3975,24 @@
         <w:rPr>
           <w:rFonts w:hint="eastAsia"/>
         </w:rPr>
-        <w:t>信号选择取指地址的来源</w:t>
-      </w:r>
-    </w:p>
-    <w:p>
-      <w:pPr>
-        <w:rPr>
-          <w:rFonts w:hint="eastAsia"/>
-        </w:rPr>
-      </w:pPr>
+        <w:t>信号</w:t>
+      </w:r>
+      <w:proofErr w:type="gramStart"/>
+      <w:r>
+        <w:rPr>
+          <w:rFonts w:hint="eastAsia"/>
+        </w:rPr>
+        <w:t>选择取指地址</w:t>
+      </w:r>
+      <w:proofErr w:type="gramEnd"/>
+      <w:r>
+        <w:rPr>
+          <w:rFonts w:hint="eastAsia"/>
+        </w:rPr>
+        <w:t>的来源</w:t>
+      </w:r>
+    </w:p>
+    <w:p>
       <w:r>
         <w:rPr>
           <w:noProof/>
@@ -4000,11 +4088,33 @@
       <w:r>
         <w:t>)</w:t>
       </w:r>
-      <w:r>
-        <w:rPr>
-          <w:rFonts w:hint="eastAsia"/>
-        </w:rPr>
-        <w:t>的取指请求发出，如果有，旧的取指响应应该被抛弃；queu</w:t>
+      <w:proofErr w:type="gramStart"/>
+      <w:r>
+        <w:rPr>
+          <w:rFonts w:hint="eastAsia"/>
+        </w:rPr>
+        <w:t>的取指请求</w:t>
+      </w:r>
+      <w:proofErr w:type="gramEnd"/>
+      <w:r>
+        <w:rPr>
+          <w:rFonts w:hint="eastAsia"/>
+        </w:rPr>
+        <w:t>发出，如果有，旧</w:t>
+      </w:r>
+      <w:proofErr w:type="gramStart"/>
+      <w:r>
+        <w:rPr>
+          <w:rFonts w:hint="eastAsia"/>
+        </w:rPr>
+        <w:t>的取指响应</w:t>
+      </w:r>
+      <w:proofErr w:type="gramEnd"/>
+      <w:r>
+        <w:rPr>
+          <w:rFonts w:hint="eastAsia"/>
+        </w:rPr>
+        <w:t>应该被抛弃；queu</w:t>
       </w:r>
       <w:r>
         <w:t>e</w:t>
@@ -4042,7 +4152,21 @@
         <w:rPr>
           <w:rFonts w:hint="eastAsia"/>
         </w:rPr>
-        <w:t>说明在取指请求到取指响应中间发生了q</w:t>
+        <w:t>说明</w:t>
+      </w:r>
+      <w:proofErr w:type="gramStart"/>
+      <w:r>
+        <w:rPr>
+          <w:rFonts w:hint="eastAsia"/>
+        </w:rPr>
+        <w:t>在取指请求到取指响应</w:t>
+      </w:r>
+      <w:proofErr w:type="gramEnd"/>
+      <w:r>
+        <w:rPr>
+          <w:rFonts w:hint="eastAsia"/>
+        </w:rPr>
+        <w:t>中间发生了q</w:t>
       </w:r>
       <w:r>
         <w:t>ueue</w:t>
@@ -4051,7 +4175,21 @@
         <w:rPr>
           <w:rFonts w:hint="eastAsia"/>
         </w:rPr>
-        <w:t>内指令的回退覆盖；当拍没有指令回退且回退点会被新到指令覆盖的场景；额外加入了没有</w:t>
+        <w:t>内指令的回退覆盖；</w:t>
+      </w:r>
+      <w:proofErr w:type="gramStart"/>
+      <w:r>
+        <w:rPr>
+          <w:rFonts w:hint="eastAsia"/>
+        </w:rPr>
+        <w:t>当拍没有</w:t>
+      </w:r>
+      <w:proofErr w:type="gramEnd"/>
+      <w:r>
+        <w:rPr>
+          <w:rFonts w:hint="eastAsia"/>
+        </w:rPr>
+        <w:t>指令回退且回退点会被新到指令覆盖的场景；额外加入了没有</w:t>
       </w:r>
       <w:proofErr w:type="spellStart"/>
       <w:r>
@@ -4101,8 +4239,16 @@
         <w:rPr>
           <w:rFonts w:hint="eastAsia"/>
         </w:rPr>
-        <w:t>经过各种条件过滤后真正有效的取指响应</w:t>
-      </w:r>
+        <w:t>经过各种条件过滤后真正有效</w:t>
+      </w:r>
+      <w:proofErr w:type="gramStart"/>
+      <w:r>
+        <w:rPr>
+          <w:rFonts w:hint="eastAsia"/>
+        </w:rPr>
+        <w:t>的取指响应</w:t>
+      </w:r>
+      <w:proofErr w:type="gramEnd"/>
     </w:p>
     <w:p>
       <w:pPr>
@@ -4328,7 +4474,21 @@
         <w:rPr>
           <w:rFonts w:hint="eastAsia"/>
         </w:rPr>
-        <w:t>一笔有效的取指响应要根据实际接收的指令数目对p</w:t>
+        <w:t>一笔有效</w:t>
+      </w:r>
+      <w:proofErr w:type="gramStart"/>
+      <w:r>
+        <w:rPr>
+          <w:rFonts w:hint="eastAsia"/>
+        </w:rPr>
+        <w:t>的取指响应</w:t>
+      </w:r>
+      <w:proofErr w:type="gramEnd"/>
+      <w:r>
+        <w:rPr>
+          <w:rFonts w:hint="eastAsia"/>
+        </w:rPr>
+        <w:t>要根据实际接收的指令数目对p</w:t>
       </w:r>
       <w:r>
         <w:t>ush</w:t>
@@ -4367,7 +4527,21 @@
         <w:rPr>
           <w:rFonts w:hint="eastAsia"/>
         </w:rPr>
-        <w:t>：一笔有效的取指响应要根据实际接收的指令数目对</w:t>
+        <w:t>：一笔有效</w:t>
+      </w:r>
+      <w:proofErr w:type="gramStart"/>
+      <w:r>
+        <w:rPr>
+          <w:rFonts w:hint="eastAsia"/>
+        </w:rPr>
+        <w:t>的取指响应</w:t>
+      </w:r>
+      <w:proofErr w:type="gramEnd"/>
+      <w:r>
+        <w:rPr>
+          <w:rFonts w:hint="eastAsia"/>
+        </w:rPr>
+        <w:t>要根据实际接收的指令数目对</w:t>
       </w:r>
       <w:proofErr w:type="spellStart"/>
       <w:r>
@@ -4452,11 +4626,6 @@
       </w:r>
     </w:p>
     <w:p>
-      <w:pPr>
-        <w:rPr>
-          <w:rFonts w:hint="eastAsia"/>
-        </w:rPr>
-      </w:pPr>
       <w:r>
         <w:rPr>
           <w:noProof/>
@@ -4691,8 +4860,6 @@
         </w:rPr>
         <w:t>清零，这样</w:t>
       </w:r>
-      <w:bookmarkStart w:id="0" w:name="_GoBack"/>
-      <w:bookmarkEnd w:id="0"/>
     </w:p>
     <w:p>
       <w:pPr>
@@ -4702,9 +4869,6 @@
           <w:numId w:val="13"/>
         </w:numPr>
         <w:ind w:firstLineChars="0"/>
-        <w:rPr>
-          <w:rFonts w:hint="eastAsia"/>
-        </w:rPr>
       </w:pPr>
     </w:p>
     <w:sectPr>
@@ -5850,6 +6014,119 @@
     </w:lvl>
   </w:abstractNum>
   <w:abstractNum w:abstractNumId="10" w15:restartNumberingAfterBreak="0">
+    <w:nsid w:val="537D22B1"/>
+    <w:multiLevelType w:val="hybridMultilevel"/>
+    <w:tmpl w:val="AE0A3ED4"/>
+    <w:lvl w:ilvl="0" w:tplc="04090003">
+      <w:start w:val="1"/>
+      <w:numFmt w:val="bullet"/>
+      <w:lvlText w:val=""/>
+      <w:lvlJc w:val="left"/>
+      <w:pPr>
+        <w:ind w:left="420" w:hanging="420"/>
+      </w:pPr>
+      <w:rPr>
+        <w:rFonts w:ascii="Wingdings" w:hAnsi="Wingdings" w:hint="default"/>
+      </w:rPr>
+    </w:lvl>
+    <w:lvl w:ilvl="1" w:tplc="04090003" w:tentative="1">
+      <w:start w:val="1"/>
+      <w:numFmt w:val="bullet"/>
+      <w:lvlText w:val=""/>
+      <w:lvlJc w:val="left"/>
+      <w:pPr>
+        <w:ind w:left="840" w:hanging="420"/>
+      </w:pPr>
+      <w:rPr>
+        <w:rFonts w:ascii="Wingdings" w:hAnsi="Wingdings" w:hint="default"/>
+      </w:rPr>
+    </w:lvl>
+    <w:lvl w:ilvl="2" w:tplc="04090005" w:tentative="1">
+      <w:start w:val="1"/>
+      <w:numFmt w:val="bullet"/>
+      <w:lvlText w:val=""/>
+      <w:lvlJc w:val="left"/>
+      <w:pPr>
+        <w:ind w:left="1260" w:hanging="420"/>
+      </w:pPr>
+      <w:rPr>
+        <w:rFonts w:ascii="Wingdings" w:hAnsi="Wingdings" w:hint="default"/>
+      </w:rPr>
+    </w:lvl>
+    <w:lvl w:ilvl="3" w:tplc="04090001" w:tentative="1">
+      <w:start w:val="1"/>
+      <w:numFmt w:val="bullet"/>
+      <w:lvlText w:val=""/>
+      <w:lvlJc w:val="left"/>
+      <w:pPr>
+        <w:ind w:left="1680" w:hanging="420"/>
+      </w:pPr>
+      <w:rPr>
+        <w:rFonts w:ascii="Wingdings" w:hAnsi="Wingdings" w:hint="default"/>
+      </w:rPr>
+    </w:lvl>
+    <w:lvl w:ilvl="4" w:tplc="04090003" w:tentative="1">
+      <w:start w:val="1"/>
+      <w:numFmt w:val="bullet"/>
+      <w:lvlText w:val=""/>
+      <w:lvlJc w:val="left"/>
+      <w:pPr>
+        <w:ind w:left="2100" w:hanging="420"/>
+      </w:pPr>
+      <w:rPr>
+        <w:rFonts w:ascii="Wingdings" w:hAnsi="Wingdings" w:hint="default"/>
+      </w:rPr>
+    </w:lvl>
+    <w:lvl w:ilvl="5" w:tplc="04090005" w:tentative="1">
+      <w:start w:val="1"/>
+      <w:numFmt w:val="bullet"/>
+      <w:lvlText w:val=""/>
+      <w:lvlJc w:val="left"/>
+      <w:pPr>
+        <w:ind w:left="2520" w:hanging="420"/>
+      </w:pPr>
+      <w:rPr>
+        <w:rFonts w:ascii="Wingdings" w:hAnsi="Wingdings" w:hint="default"/>
+      </w:rPr>
+    </w:lvl>
+    <w:lvl w:ilvl="6" w:tplc="04090001" w:tentative="1">
+      <w:start w:val="1"/>
+      <w:numFmt w:val="bullet"/>
+      <w:lvlText w:val=""/>
+      <w:lvlJc w:val="left"/>
+      <w:pPr>
+        <w:ind w:left="2940" w:hanging="420"/>
+      </w:pPr>
+      <w:rPr>
+        <w:rFonts w:ascii="Wingdings" w:hAnsi="Wingdings" w:hint="default"/>
+      </w:rPr>
+    </w:lvl>
+    <w:lvl w:ilvl="7" w:tplc="04090003" w:tentative="1">
+      <w:start w:val="1"/>
+      <w:numFmt w:val="bullet"/>
+      <w:lvlText w:val=""/>
+      <w:lvlJc w:val="left"/>
+      <w:pPr>
+        <w:ind w:left="3360" w:hanging="420"/>
+      </w:pPr>
+      <w:rPr>
+        <w:rFonts w:ascii="Wingdings" w:hAnsi="Wingdings" w:hint="default"/>
+      </w:rPr>
+    </w:lvl>
+    <w:lvl w:ilvl="8" w:tplc="04090005" w:tentative="1">
+      <w:start w:val="1"/>
+      <w:numFmt w:val="bullet"/>
+      <w:lvlText w:val=""/>
+      <w:lvlJc w:val="left"/>
+      <w:pPr>
+        <w:ind w:left="3780" w:hanging="420"/>
+      </w:pPr>
+      <w:rPr>
+        <w:rFonts w:ascii="Wingdings" w:hAnsi="Wingdings" w:hint="default"/>
+      </w:rPr>
+    </w:lvl>
+  </w:abstractNum>
+  <w:abstractNum w:abstractNumId="11" w15:restartNumberingAfterBreak="0">
     <w:nsid w:val="644C0BBB"/>
     <w:multiLevelType w:val="hybridMultilevel"/>
     <w:tmpl w:val="7CECF24E"/>
@@ -5962,7 +6239,7 @@
       </w:rPr>
     </w:lvl>
   </w:abstractNum>
-  <w:abstractNum w:abstractNumId="11" w15:restartNumberingAfterBreak="0">
+  <w:abstractNum w:abstractNumId="12" w15:restartNumberingAfterBreak="0">
     <w:nsid w:val="6805651A"/>
     <w:multiLevelType w:val="hybridMultilevel"/>
     <w:tmpl w:val="A81013B8"/>
@@ -6075,7 +6352,7 @@
       </w:rPr>
     </w:lvl>
   </w:abstractNum>
-  <w:abstractNum w:abstractNumId="12" w15:restartNumberingAfterBreak="0">
+  <w:abstractNum w:abstractNumId="13" w15:restartNumberingAfterBreak="0">
     <w:nsid w:val="6A8706B3"/>
     <w:multiLevelType w:val="hybridMultilevel"/>
     <w:tmpl w:val="5B3A2DB2"/>
@@ -6207,13 +6484,13 @@
     <w:abstractNumId w:val="6"/>
   </w:num>
   <w:num w:numId="7">
+    <w:abstractNumId w:val="12"/>
+  </w:num>
+  <w:num w:numId="8">
     <w:abstractNumId w:val="11"/>
   </w:num>
-  <w:num w:numId="8">
-    <w:abstractNumId w:val="10"/>
-  </w:num>
   <w:num w:numId="9">
-    <w:abstractNumId w:val="12"/>
+    <w:abstractNumId w:val="13"/>
   </w:num>
   <w:num w:numId="10">
     <w:abstractNumId w:val="5"/>
@@ -6226,6 +6503,9 @@
   </w:num>
   <w:num w:numId="13">
     <w:abstractNumId w:val="8"/>
+  </w:num>
+  <w:num w:numId="14">
+    <w:abstractNumId w:val="10"/>
   </w:num>
 </w:numbering>
 </file>
@@ -6350,6 +6630,7 @@
     <w:lsdException w:name="HTML Sample" w:semiHidden="1" w:unhideWhenUsed="1"/>
     <w:lsdException w:name="HTML Typewriter" w:semiHidden="1" w:unhideWhenUsed="1"/>
     <w:lsdException w:name="HTML Variable" w:semiHidden="1" w:unhideWhenUsed="1"/>
+    <w:lsdException w:name="Normal Table" w:semiHidden="1" w:unhideWhenUsed="1"/>
     <w:lsdException w:name="annotation subject" w:semiHidden="1" w:unhideWhenUsed="1"/>
     <w:lsdException w:name="No List" w:semiHidden="1" w:unhideWhenUsed="1"/>
     <w:lsdException w:name="Outline List 1" w:semiHidden="1" w:unhideWhenUsed="1"/>
@@ -6396,8 +6677,10 @@
     <w:lsdException w:name="Table Subtle 2" w:semiHidden="1" w:unhideWhenUsed="1"/>
     <w:lsdException w:name="Table Web 1" w:semiHidden="1" w:unhideWhenUsed="1"/>
     <w:lsdException w:name="Table Web 2" w:semiHidden="1" w:unhideWhenUsed="1"/>
+    <w:lsdException w:name="Table Web 3" w:semiHidden="1" w:unhideWhenUsed="1"/>
     <w:lsdException w:name="Balloon Text" w:semiHidden="1" w:unhideWhenUsed="1"/>
     <w:lsdException w:name="Table Grid" w:uiPriority="39"/>
+    <w:lsdException w:name="Table Theme" w:semiHidden="1" w:unhideWhenUsed="1"/>
     <w:lsdException w:name="Placeholder Text" w:semiHidden="1"/>
     <w:lsdException w:name="No Spacing" w:uiPriority="1" w:qFormat="1"/>
     <w:lsdException w:name="Light Shading" w:uiPriority="60"/>
